--- a/docx/31 готова.docx
+++ b/docx/31 готова.docx
@@ -5,17 +5,16 @@
   <w:body>
     <w:p>
       <w:pPr>
-        <w:pStyle w:val="Heading1"/>
-        <w:spacing w:lineRule="auto" w:after="120" w:before="480"/>
-        <w:ind w:left="0" w:firstLine="630"/>
+        <w:pStyle w:val="Heading2"/>
+        <w:spacing w:lineRule="auto" w:before="0"/>
+        <w:ind w:firstLine="630"/>
         <w:contextualSpacing w:val="0"/>
         <w:jc w:val="center"/>
       </w:pPr>
-      <w:r>
-        <w:rPr>
-          <w:rFonts w:cs="Times New Roman" w:hAnsi="Times New Roman" w:eastAsia="Times New Roman" w:ascii="Times New Roman"/>
-          <w:b w:val="1"/>
-          <w:sz w:val="24"/>
+      <w:bookmarkStart w:id="0" w:colFirst="0" w:name="h.to17ofmj1gnv" w:colLast="0"/>
+      <w:bookmarkEnd w:id="0"/>
+      <w:r>
+        <w:rPr>
           <w:rtl w:val="0"/>
         </w:rPr>
         <w:t xml:space="preserve">Глава 31. Работа в группах. Часть 2</w:t>
@@ -986,34 +985,6 @@
         </w:rPr>
         <w:t xml:space="preserve">Она до сих пор не представляла, что попросить у профессора Квиррелла в качестве рождественского желания. Может быть, когда придёт время, она просто спросит у Мэнди, не нужно ли той что-нибудь.</w:t>
       </w:r>
-    </w:p>
-    <w:p>
-      <w:pPr>
-        <w:ind w:left="0" w:firstLine="630"/>
-        <w:contextualSpacing w:val="0"/>
-      </w:pPr>
-      <w:r>
-        <w:rPr>
-          <w:rtl w:val="0"/>
-        </w:rPr>
-      </w:r>
-    </w:p>
-    <w:p>
-      <w:pPr>
-        <w:ind w:left="0" w:firstLine="630"/>
-        <w:contextualSpacing w:val="0"/>
-      </w:pPr>
-      <w:r>
-        <w:rPr>
-          <w:rtl w:val="0"/>
-        </w:rPr>
-      </w:r>
-    </w:p>
-    <w:p>
-      <w:pPr>
-        <w:ind w:left="0" w:firstLine="630"/>
-        <w:contextualSpacing w:val="0"/>
-      </w:pPr>
       <w:r>
         <w:rPr>
           <w:rtl w:val="0"/>
@@ -1072,13 +1043,13 @@
     <w:basedOn w:val="Normal"/>
     <w:next w:val="Normal"/>
     <w:pPr>
-      <w:spacing w:lineRule="auto" w:after="0" w:before="200"/>
-      <w:contextualSpacing w:val="1"/>
+      <w:ind w:firstLine="630"/>
+      <w:jc w:val="center"/>
     </w:pPr>
     <w:rPr>
-      <w:rFonts w:cs="Trebuchet MS" w:hAnsi="Trebuchet MS" w:eastAsia="Trebuchet MS" w:ascii="Trebuchet MS"/>
+      <w:rFonts w:cs="Times New Roman" w:hAnsi="Times New Roman" w:eastAsia="Times New Roman" w:ascii="Times New Roman"/>
       <w:b w:val="1"/>
-      <w:sz w:val="26"/>
+      <w:sz w:val="24"/>
     </w:rPr>
   </w:style>
   <w:style w:styleId="Heading3" w:type="paragraph">
